--- a/src/files/Eric-Bowser-Resume-2023.docx
+++ b/src/files/Eric-Bowser-Resume-2023.docx
@@ -41,51 +41,37 @@
             <w:sz w:val="28"/>
             <w:szCs w:val="28"/>
           </w:rPr>
-          <w:t>ericryanbowser@gmail.com</w:t>
+          <w:t>linkedin</w:t>
         </w:r>
       </w:hyperlink>
       <w:r>
         <w:rPr>
+          <w:rStyle w:val="Hyperlink"/>
           <w:sz w:val="28"/>
           <w:szCs w:val="28"/>
+          <w:u w:val="none"/>
         </w:rPr>
-        <w:t xml:space="preserve"> </w:t>
-      </w:r>
-      <w:r>
-        <w:rPr>
-          <w:sz w:val="28"/>
-          <w:szCs w:val="28"/>
-        </w:rPr>
-        <w:t xml:space="preserve">/ </w:t>
+        <w:t xml:space="preserve"> / </w:t>
       </w:r>
       <w:hyperlink r:id="rId8" w:history="1">
-        <w:proofErr w:type="spellStart"/>
         <w:r>
           <w:rPr>
             <w:rStyle w:val="Hyperlink"/>
             <w:sz w:val="28"/>
             <w:szCs w:val="28"/>
           </w:rPr>
-          <w:t>lin</w:t>
+          <w:t>https://eric-bowser-dev.pages.dev</w:t>
         </w:r>
-        <w:r>
-          <w:rPr>
-            <w:rStyle w:val="Hyperlink"/>
-            <w:sz w:val="28"/>
-            <w:szCs w:val="28"/>
-          </w:rPr>
-          <w:t>k</w:t>
-        </w:r>
-        <w:r>
-          <w:rPr>
-            <w:rStyle w:val="Hyperlink"/>
-            <w:sz w:val="28"/>
-            <w:szCs w:val="28"/>
-          </w:rPr>
-          <w:t>edin</w:t>
-        </w:r>
-        <w:proofErr w:type="spellEnd"/>
       </w:hyperlink>
+      <w:r>
+        <w:rPr>
+          <w:rStyle w:val="Hyperlink"/>
+          <w:sz w:val="28"/>
+          <w:szCs w:val="28"/>
+          <w:u w:val="none"/>
+        </w:rPr>
+        <w:t>/</w:t>
+      </w:r>
     </w:p>
     <w:p>
       <w:pPr>
@@ -110,7 +96,13 @@
         <w:rPr>
           <w:color w:val="AF8B13" w:themeColor="accent3" w:themeShade="BF"/>
         </w:rPr>
-        <w:t>Skills</w:t>
+        <w:t>Skill</w:t>
+      </w:r>
+      <w:r>
+        <w:rPr>
+          <w:color w:val="AF8B13" w:themeColor="accent3" w:themeShade="BF"/>
+        </w:rPr>
+        <w:t>s and/or project Experience</w:t>
       </w:r>
     </w:p>
     <w:p>
@@ -127,6 +119,8 @@
         <w:spacing w:after="0" w:line="240" w:lineRule="auto"/>
         <w:ind w:left="720"/>
         <w:rPr>
+          <w:i/>
+          <w:iCs/>
           <w:color w:val="404040" w:themeColor="text1" w:themeTint="BF"/>
           <w:sz w:val="28"/>
           <w:szCs w:val="28"/>
@@ -134,6 +128,8 @@
       </w:pPr>
       <w:r>
         <w:rPr>
+          <w:i/>
+          <w:iCs/>
           <w:color w:val="404040" w:themeColor="text1" w:themeTint="BF"/>
           <w:sz w:val="28"/>
           <w:szCs w:val="28"/>
@@ -142,6 +138,8 @@
       </w:r>
       <w:r>
         <w:rPr>
+          <w:i/>
+          <w:iCs/>
           <w:color w:val="404040" w:themeColor="text1" w:themeTint="BF"/>
           <w:sz w:val="28"/>
           <w:szCs w:val="28"/>
@@ -150,6 +148,8 @@
       </w:r>
       <w:r>
         <w:rPr>
+          <w:i/>
+          <w:iCs/>
           <w:color w:val="404040" w:themeColor="text1" w:themeTint="BF"/>
           <w:sz w:val="28"/>
           <w:szCs w:val="28"/>
@@ -158,6 +158,8 @@
       </w:r>
       <w:r>
         <w:rPr>
+          <w:i/>
+          <w:iCs/>
           <w:color w:val="404040" w:themeColor="text1" w:themeTint="BF"/>
           <w:sz w:val="28"/>
           <w:szCs w:val="28"/>
@@ -166,25 +168,19 @@
       </w:r>
       <w:r>
         <w:rPr>
+          <w:i/>
+          <w:iCs/>
           <w:color w:val="404040" w:themeColor="text1" w:themeTint="BF"/>
           <w:sz w:val="28"/>
           <w:szCs w:val="28"/>
         </w:rPr>
         <w:tab/>
-        <w:t xml:space="preserve">Swagger / </w:t>
+        <w:t>Swagger / Open</w:t>
       </w:r>
-      <w:proofErr w:type="spellStart"/>
       <w:r>
         <w:rPr>
-          <w:color w:val="404040" w:themeColor="text1" w:themeTint="BF"/>
-          <w:sz w:val="28"/>
-          <w:szCs w:val="28"/>
-        </w:rPr>
-        <w:t>OpenAPI</w:t>
-      </w:r>
-      <w:proofErr w:type="spellEnd"/>
-      <w:r>
-        <w:rPr>
+          <w:i/>
+          <w:iCs/>
           <w:color w:val="404040" w:themeColor="text1" w:themeTint="BF"/>
           <w:sz w:val="28"/>
           <w:szCs w:val="28"/>
@@ -193,11 +189,13 @@
       </w:r>
       <w:r>
         <w:rPr>
+          <w:i/>
+          <w:iCs/>
           <w:color w:val="404040" w:themeColor="text1" w:themeTint="BF"/>
           <w:sz w:val="28"/>
           <w:szCs w:val="28"/>
         </w:rPr>
-        <w:t>Spec</w:t>
+        <w:t xml:space="preserve">API </w:t>
       </w:r>
     </w:p>
     <w:p>
@@ -205,6 +203,8 @@
         <w:spacing w:after="0" w:line="240" w:lineRule="auto"/>
         <w:ind w:left="720"/>
         <w:rPr>
+          <w:i/>
+          <w:iCs/>
           <w:color w:val="404040" w:themeColor="text1" w:themeTint="BF"/>
           <w:sz w:val="28"/>
           <w:szCs w:val="28"/>
@@ -212,6 +212,8 @@
       </w:pPr>
       <w:r>
         <w:rPr>
+          <w:i/>
+          <w:iCs/>
           <w:color w:val="404040" w:themeColor="text1" w:themeTint="BF"/>
           <w:sz w:val="28"/>
           <w:szCs w:val="28"/>
@@ -220,33 +222,8 @@
       </w:r>
       <w:r>
         <w:rPr>
-          <w:color w:val="404040" w:themeColor="text1" w:themeTint="BF"/>
-          <w:sz w:val="28"/>
-          <w:szCs w:val="28"/>
-        </w:rPr>
-        <w:t xml:space="preserve">        Docker</w:t>
-      </w:r>
-    </w:p>
-    <w:p>
-      <w:pPr>
-        <w:spacing w:after="0" w:line="240" w:lineRule="auto"/>
-        <w:ind w:left="720"/>
-        <w:rPr>
-          <w:color w:val="404040" w:themeColor="text1" w:themeTint="BF"/>
-          <w:sz w:val="28"/>
-          <w:szCs w:val="28"/>
-        </w:rPr>
-      </w:pPr>
-      <w:r>
-        <w:rPr>
-          <w:color w:val="404040" w:themeColor="text1" w:themeTint="BF"/>
-          <w:sz w:val="28"/>
-          <w:szCs w:val="28"/>
-        </w:rPr>
-        <w:t>NoSQL / PostgreSQL</w:t>
-      </w:r>
-      <w:r>
-        <w:rPr>
+          <w:i/>
+          <w:iCs/>
           <w:color w:val="404040" w:themeColor="text1" w:themeTint="BF"/>
           <w:sz w:val="28"/>
           <w:szCs w:val="28"/>
@@ -255,19 +232,22 @@
       </w:r>
       <w:r>
         <w:rPr>
+          <w:i/>
+          <w:iCs/>
           <w:color w:val="404040" w:themeColor="text1" w:themeTint="BF"/>
           <w:sz w:val="28"/>
           <w:szCs w:val="28"/>
         </w:rPr>
-        <w:tab/>
         <w:t>GitHub / Actions (some)</w:t>
       </w:r>
     </w:p>
     <w:p>
       <w:pPr>
         <w:spacing w:after="0" w:line="240" w:lineRule="auto"/>
-        <w:ind w:left="720"/>
+        <w:ind w:firstLine="720"/>
         <w:rPr>
+          <w:i/>
+          <w:iCs/>
           <w:color w:val="404040" w:themeColor="text1" w:themeTint="BF"/>
           <w:sz w:val="28"/>
           <w:szCs w:val="28"/>
@@ -275,14 +255,18 @@
       </w:pPr>
       <w:r>
         <w:rPr>
+          <w:i/>
+          <w:iCs/>
           <w:color w:val="404040" w:themeColor="text1" w:themeTint="BF"/>
           <w:sz w:val="28"/>
           <w:szCs w:val="28"/>
         </w:rPr>
-        <w:t>RESTful API</w:t>
+        <w:t>PostgreSQL</w:t>
       </w:r>
       <w:r>
         <w:rPr>
+          <w:i/>
+          <w:iCs/>
           <w:color w:val="404040" w:themeColor="text1" w:themeTint="BF"/>
           <w:sz w:val="28"/>
           <w:szCs w:val="28"/>
@@ -291,6 +275,8 @@
       </w:r>
       <w:r>
         <w:rPr>
+          <w:i/>
+          <w:iCs/>
           <w:color w:val="404040" w:themeColor="text1" w:themeTint="BF"/>
           <w:sz w:val="28"/>
           <w:szCs w:val="28"/>
@@ -299,6 +285,8 @@
       </w:r>
       <w:r>
         <w:rPr>
+          <w:i/>
+          <w:iCs/>
           <w:color w:val="404040" w:themeColor="text1" w:themeTint="BF"/>
           <w:sz w:val="28"/>
           <w:szCs w:val="28"/>
@@ -307,11 +295,22 @@
       </w:r>
       <w:r>
         <w:rPr>
+          <w:i/>
+          <w:iCs/>
           <w:color w:val="404040" w:themeColor="text1" w:themeTint="BF"/>
           <w:sz w:val="28"/>
           <w:szCs w:val="28"/>
         </w:rPr>
         <w:tab/>
+      </w:r>
+      <w:r>
+        <w:rPr>
+          <w:i/>
+          <w:iCs/>
+          <w:color w:val="404040" w:themeColor="text1" w:themeTint="BF"/>
+          <w:sz w:val="28"/>
+          <w:szCs w:val="28"/>
+        </w:rPr>
         <w:t>Git source control (CLI)</w:t>
       </w:r>
     </w:p>
@@ -320,6 +319,8 @@
         <w:spacing w:after="0" w:line="240" w:lineRule="auto"/>
         <w:ind w:left="720"/>
         <w:rPr>
+          <w:i/>
+          <w:iCs/>
           <w:color w:val="404040" w:themeColor="text1" w:themeTint="BF"/>
           <w:sz w:val="28"/>
           <w:szCs w:val="28"/>
@@ -327,6 +328,91 @@
       </w:pPr>
       <w:r>
         <w:rPr>
+          <w:i/>
+          <w:iCs/>
+          <w:color w:val="404040" w:themeColor="text1" w:themeTint="BF"/>
+          <w:sz w:val="28"/>
+          <w:szCs w:val="28"/>
+        </w:rPr>
+        <w:t>REST</w:t>
+      </w:r>
+      <w:r>
+        <w:rPr>
+          <w:i/>
+          <w:iCs/>
+          <w:color w:val="404040" w:themeColor="text1" w:themeTint="BF"/>
+          <w:sz w:val="28"/>
+          <w:szCs w:val="28"/>
+        </w:rPr>
+        <w:t xml:space="preserve"> /Soap</w:t>
+      </w:r>
+      <w:r>
+        <w:rPr>
+          <w:i/>
+          <w:iCs/>
+          <w:color w:val="404040" w:themeColor="text1" w:themeTint="BF"/>
+          <w:sz w:val="28"/>
+          <w:szCs w:val="28"/>
+        </w:rPr>
+        <w:tab/>
+      </w:r>
+      <w:r>
+        <w:rPr>
+          <w:i/>
+          <w:iCs/>
+          <w:color w:val="404040" w:themeColor="text1" w:themeTint="BF"/>
+          <w:sz w:val="28"/>
+          <w:szCs w:val="28"/>
+        </w:rPr>
+        <w:tab/>
+      </w:r>
+      <w:r>
+        <w:rPr>
+          <w:i/>
+          <w:iCs/>
+          <w:color w:val="404040" w:themeColor="text1" w:themeTint="BF"/>
+          <w:sz w:val="28"/>
+          <w:szCs w:val="28"/>
+        </w:rPr>
+        <w:tab/>
+      </w:r>
+      <w:r>
+        <w:rPr>
+          <w:i/>
+          <w:iCs/>
+          <w:color w:val="404040" w:themeColor="text1" w:themeTint="BF"/>
+          <w:sz w:val="28"/>
+          <w:szCs w:val="28"/>
+        </w:rPr>
+        <w:tab/>
+      </w:r>
+      <w:r>
+        <w:rPr>
+          <w:i/>
+          <w:iCs/>
+          <w:color w:val="404040" w:themeColor="text1" w:themeTint="BF"/>
+          <w:sz w:val="28"/>
+          <w:szCs w:val="28"/>
+        </w:rPr>
+        <w:t>WPF / MVVM Pattern</w:t>
+      </w:r>
+    </w:p>
+    <w:p>
+      <w:pPr>
+        <w:spacing w:after="0" w:line="240" w:lineRule="auto"/>
+        <w:ind w:left="720"/>
+        <w:rPr>
+          <w:i/>
+          <w:iCs/>
+          <w:color w:val="404040" w:themeColor="text1" w:themeTint="BF"/>
+          <w:sz w:val="28"/>
+          <w:szCs w:val="28"/>
+        </w:rPr>
+      </w:pPr>
+      <w:r>
+        <w:rPr>
+          <w:i/>
+          <w:iCs/>
           <w:color w:val="404040" w:themeColor="text1" w:themeTint="BF"/>
           <w:sz w:val="28"/>
           <w:szCs w:val="28"/>
@@ -335,6 +421,8 @@
       </w:r>
       <w:r>
         <w:rPr>
+          <w:i/>
+          <w:iCs/>
           <w:color w:val="404040" w:themeColor="text1" w:themeTint="BF"/>
           <w:sz w:val="28"/>
           <w:szCs w:val="28"/>
@@ -343,12 +431,13 @@
       </w:r>
       <w:r>
         <w:rPr>
+          <w:i/>
+          <w:iCs/>
           <w:color w:val="404040" w:themeColor="text1" w:themeTint="BF"/>
           <w:sz w:val="28"/>
           <w:szCs w:val="28"/>
         </w:rPr>
         <w:tab/>
-        <w:t>WPF / MVVM Pattern</w:t>
       </w:r>
     </w:p>
     <w:p>
@@ -356,6 +445,8 @@
         <w:spacing w:after="0" w:line="240" w:lineRule="auto"/>
         <w:ind w:left="720"/>
         <w:rPr>
+          <w:i/>
+          <w:iCs/>
           <w:color w:val="404040" w:themeColor="text1" w:themeTint="BF"/>
           <w:sz w:val="28"/>
           <w:szCs w:val="28"/>
@@ -363,6 +454,8 @@
       </w:pPr>
       <w:r>
         <w:rPr>
+          <w:i/>
+          <w:iCs/>
           <w:color w:val="404040" w:themeColor="text1" w:themeTint="BF"/>
           <w:sz w:val="28"/>
           <w:szCs w:val="28"/>
@@ -375,6 +468,8 @@
         <w:spacing w:after="0" w:line="240" w:lineRule="auto"/>
         <w:ind w:left="720"/>
         <w:rPr>
+          <w:i/>
+          <w:iCs/>
           <w:color w:val="404040" w:themeColor="text1" w:themeTint="BF"/>
           <w:sz w:val="28"/>
           <w:szCs w:val="28"/>
@@ -382,11 +477,23 @@
       </w:pPr>
       <w:r>
         <w:rPr>
+          <w:i/>
+          <w:iCs/>
           <w:color w:val="404040" w:themeColor="text1" w:themeTint="BF"/>
           <w:sz w:val="28"/>
           <w:szCs w:val="28"/>
         </w:rPr>
         <w:t>Pub/Sub</w:t>
+      </w:r>
+      <w:r>
+        <w:rPr>
+          <w:i/>
+          <w:iCs/>
+          <w:color w:val="404040" w:themeColor="text1" w:themeTint="BF"/>
+          <w:sz w:val="28"/>
+          <w:szCs w:val="28"/>
+        </w:rPr>
+        <w:t xml:space="preserve"> events</w:t>
       </w:r>
     </w:p>
     <w:p>
@@ -394,8 +501,11 @@
         <w:spacing w:after="0" w:line="240" w:lineRule="auto"/>
         <w:ind w:left="720"/>
         <w:rPr>
-          <w:sz w:val="24"/>
-          <w:szCs w:val="24"/>
+          <w:i/>
+          <w:iCs/>
+          <w:color w:val="404040" w:themeColor="text1" w:themeTint="BF"/>
+          <w:sz w:val="28"/>
+          <w:szCs w:val="28"/>
         </w:rPr>
       </w:pPr>
     </w:p>
@@ -404,20 +514,52 @@
         <w:pStyle w:val="Heading1"/>
         <w:spacing w:before="0" w:after="0"/>
         <w:rPr>
+          <w:i/>
+          <w:iCs/>
           <w:color w:val="AF8B13" w:themeColor="accent3" w:themeShade="BF"/>
+          <w:sz w:val="28"/>
+          <w:szCs w:val="28"/>
         </w:rPr>
       </w:pPr>
       <w:r>
         <w:rPr>
+          <w:i/>
+          <w:iCs/>
           <w:color w:val="AF8B13" w:themeColor="accent3" w:themeShade="BF"/>
+          <w:sz w:val="28"/>
+          <w:szCs w:val="28"/>
         </w:rPr>
         <w:t>L</w:t>
       </w:r>
       <w:r>
         <w:rPr>
+          <w:i/>
+          <w:iCs/>
           <w:color w:val="AF8B13" w:themeColor="accent3" w:themeShade="BF"/>
+          <w:sz w:val="28"/>
+          <w:szCs w:val="28"/>
         </w:rPr>
-        <w:t>anguages and Frameworks</w:t>
+        <w:t>anguages</w:t>
+      </w:r>
+      <w:r>
+        <w:rPr>
+          <w:i/>
+          <w:iCs/>
+          <w:color w:val="AF8B13" w:themeColor="accent3" w:themeShade="BF"/>
+          <w:sz w:val="28"/>
+          <w:szCs w:val="28"/>
+        </w:rPr>
+        <w:t>, Libraries</w:t>
+      </w:r>
+      <w:r>
+        <w:rPr>
+          <w:i/>
+          <w:iCs/>
+          <w:color w:val="AF8B13" w:themeColor="accent3" w:themeShade="BF"/>
+          <w:sz w:val="28"/>
+          <w:szCs w:val="28"/>
+        </w:rPr>
+        <w:t xml:space="preserve"> and Frameworks</w:t>
       </w:r>
     </w:p>
     <w:p>
@@ -438,16 +580,12 @@
         <w:rPr>
           <w:rFonts w:cs="Times New Roman"/>
           <w:color w:val="404040" w:themeColor="text1" w:themeTint="BF"/>
-          <w:sz w:val="28"/>
-          <w:szCs w:val="28"/>
         </w:rPr>
       </w:pPr>
       <w:r>
         <w:rPr>
           <w:rFonts w:cs="Times New Roman"/>
           <w:color w:val="404040" w:themeColor="text1" w:themeTint="BF"/>
-          <w:sz w:val="28"/>
-          <w:szCs w:val="28"/>
         </w:rPr>
         <w:t>C# / ASP.NET / MVC</w:t>
       </w:r>
@@ -455,8 +593,6 @@
         <w:rPr>
           <w:rFonts w:cs="Times New Roman"/>
           <w:color w:val="404040" w:themeColor="text1" w:themeTint="BF"/>
-          <w:sz w:val="28"/>
-          <w:szCs w:val="28"/>
         </w:rPr>
         <w:tab/>
       </w:r>
@@ -464,30 +600,43 @@
         <w:rPr>
           <w:rFonts w:cs="Times New Roman"/>
           <w:color w:val="404040" w:themeColor="text1" w:themeTint="BF"/>
-          <w:sz w:val="28"/>
-          <w:szCs w:val="28"/>
         </w:rPr>
         <w:tab/>
+      </w:r>
+      <w:r>
+        <w:rPr>
+          <w:rFonts w:cs="Times New Roman"/>
+          <w:color w:val="404040" w:themeColor="text1" w:themeTint="BF"/>
+        </w:rPr>
+        <w:tab/>
+      </w:r>
+      <w:r>
+        <w:rPr>
+          <w:rFonts w:cs="Times New Roman"/>
+          <w:color w:val="404040" w:themeColor="text1" w:themeTint="BF"/>
+        </w:rPr>
         <w:t>Entity Framework</w:t>
       </w:r>
     </w:p>
     <w:p>
       <w:pPr>
         <w:spacing w:after="0" w:line="240" w:lineRule="auto"/>
-        <w:ind w:left="720"/>
         <w:rPr>
           <w:rFonts w:cs="Times New Roman"/>
           <w:color w:val="404040" w:themeColor="text1" w:themeTint="BF"/>
-          <w:sz w:val="28"/>
-          <w:szCs w:val="28"/>
         </w:rPr>
       </w:pPr>
       <w:r>
         <w:rPr>
           <w:rFonts w:cs="Times New Roman"/>
           <w:color w:val="404040" w:themeColor="text1" w:themeTint="BF"/>
-          <w:sz w:val="28"/>
-          <w:szCs w:val="28"/>
+        </w:rPr>
+        <w:t xml:space="preserve">          </w:t>
+      </w:r>
+      <w:r>
+        <w:rPr>
+          <w:rFonts w:cs="Times New Roman"/>
+          <w:color w:val="404040" w:themeColor="text1" w:themeTint="BF"/>
         </w:rPr>
         <w:t>JavaScript</w:t>
       </w:r>
@@ -495,8 +644,6 @@
         <w:rPr>
           <w:rFonts w:cs="Times New Roman"/>
           <w:color w:val="404040" w:themeColor="text1" w:themeTint="BF"/>
-          <w:sz w:val="28"/>
-          <w:szCs w:val="28"/>
         </w:rPr>
         <w:tab/>
       </w:r>
@@ -504,8 +651,6 @@
         <w:rPr>
           <w:rFonts w:cs="Times New Roman"/>
           <w:color w:val="404040" w:themeColor="text1" w:themeTint="BF"/>
-          <w:sz w:val="28"/>
-          <w:szCs w:val="28"/>
         </w:rPr>
         <w:tab/>
       </w:r>
@@ -513,8 +658,6 @@
         <w:rPr>
           <w:rFonts w:cs="Times New Roman"/>
           <w:color w:val="404040" w:themeColor="text1" w:themeTint="BF"/>
-          <w:sz w:val="28"/>
-          <w:szCs w:val="28"/>
         </w:rPr>
         <w:tab/>
       </w:r>
@@ -522,8 +665,6 @@
         <w:rPr>
           <w:rFonts w:cs="Times New Roman"/>
           <w:color w:val="404040" w:themeColor="text1" w:themeTint="BF"/>
-          <w:sz w:val="28"/>
-          <w:szCs w:val="28"/>
         </w:rPr>
         <w:tab/>
         <w:t>Dapper</w:t>
@@ -532,20 +673,22 @@
     <w:p>
       <w:pPr>
         <w:spacing w:after="0" w:line="240" w:lineRule="auto"/>
-        <w:ind w:left="720"/>
         <w:rPr>
           <w:rFonts w:cs="Times New Roman"/>
           <w:color w:val="404040" w:themeColor="text1" w:themeTint="BF"/>
-          <w:sz w:val="28"/>
-          <w:szCs w:val="28"/>
         </w:rPr>
       </w:pPr>
       <w:r>
         <w:rPr>
           <w:rFonts w:cs="Times New Roman"/>
           <w:color w:val="404040" w:themeColor="text1" w:themeTint="BF"/>
-          <w:sz w:val="28"/>
-          <w:szCs w:val="28"/>
+        </w:rPr>
+        <w:t xml:space="preserve">          </w:t>
+      </w:r>
+      <w:r>
+        <w:rPr>
+          <w:rFonts w:cs="Times New Roman"/>
+          <w:color w:val="404040" w:themeColor="text1" w:themeTint="BF"/>
         </w:rPr>
         <w:t>SQL Server</w:t>
       </w:r>
@@ -553,8 +696,6 @@
         <w:rPr>
           <w:rFonts w:cs="Times New Roman"/>
           <w:color w:val="404040" w:themeColor="text1" w:themeTint="BF"/>
-          <w:sz w:val="28"/>
-          <w:szCs w:val="28"/>
         </w:rPr>
         <w:tab/>
       </w:r>
@@ -562,8 +703,6 @@
         <w:rPr>
           <w:rFonts w:cs="Times New Roman"/>
           <w:color w:val="404040" w:themeColor="text1" w:themeTint="BF"/>
-          <w:sz w:val="28"/>
-          <w:szCs w:val="28"/>
         </w:rPr>
         <w:tab/>
       </w:r>
@@ -571,8 +710,6 @@
         <w:rPr>
           <w:rFonts w:cs="Times New Roman"/>
           <w:color w:val="404040" w:themeColor="text1" w:themeTint="BF"/>
-          <w:sz w:val="28"/>
-          <w:szCs w:val="28"/>
         </w:rPr>
         <w:tab/>
       </w:r>
@@ -580,8 +717,31 @@
         <w:rPr>
           <w:rFonts w:cs="Times New Roman"/>
           <w:color w:val="404040" w:themeColor="text1" w:themeTint="BF"/>
-          <w:sz w:val="28"/>
-          <w:szCs w:val="28"/>
+        </w:rPr>
+        <w:tab/>
+        <w:t>Html and CSS</w:t>
+      </w:r>
+    </w:p>
+    <w:p>
+      <w:pPr>
+        <w:spacing w:after="0" w:line="240" w:lineRule="auto"/>
+        <w:ind w:firstLine="720"/>
+        <w:rPr>
+          <w:rFonts w:cs="Times New Roman"/>
+          <w:color w:val="404040" w:themeColor="text1" w:themeTint="BF"/>
+        </w:rPr>
+      </w:pPr>
+      <w:r>
+        <w:rPr>
+          <w:rFonts w:cs="Times New Roman"/>
+          <w:color w:val="404040" w:themeColor="text1" w:themeTint="BF"/>
+        </w:rPr>
+        <w:t>PostgreSQL</w:t>
+      </w:r>
+      <w:r>
+        <w:rPr>
+          <w:rFonts w:cs="Times New Roman"/>
+          <w:color w:val="404040" w:themeColor="text1" w:themeTint="BF"/>
         </w:rPr>
         <w:tab/>
       </w:r>
@@ -589,38 +749,6 @@
         <w:rPr>
           <w:rFonts w:cs="Times New Roman"/>
           <w:color w:val="404040" w:themeColor="text1" w:themeTint="BF"/>
-          <w:sz w:val="28"/>
-          <w:szCs w:val="28"/>
-        </w:rPr>
-        <w:t>Html and CSS</w:t>
-      </w:r>
-    </w:p>
-    <w:p>
-      <w:pPr>
-        <w:spacing w:after="0" w:line="240" w:lineRule="auto"/>
-        <w:ind w:left="720"/>
-        <w:rPr>
-          <w:rFonts w:cs="Times New Roman"/>
-          <w:color w:val="404040" w:themeColor="text1" w:themeTint="BF"/>
-          <w:sz w:val="28"/>
-          <w:szCs w:val="28"/>
-        </w:rPr>
-      </w:pPr>
-      <w:r>
-        <w:rPr>
-          <w:rFonts w:cs="Times New Roman"/>
-          <w:color w:val="404040" w:themeColor="text1" w:themeTint="BF"/>
-          <w:sz w:val="28"/>
-          <w:szCs w:val="28"/>
-        </w:rPr>
-        <w:t>PostgreSQL</w:t>
-      </w:r>
-      <w:r>
-        <w:rPr>
-          <w:rFonts w:cs="Times New Roman"/>
-          <w:color w:val="404040" w:themeColor="text1" w:themeTint="BF"/>
-          <w:sz w:val="28"/>
-          <w:szCs w:val="28"/>
         </w:rPr>
         <w:tab/>
       </w:r>
@@ -628,8 +756,6 @@
         <w:rPr>
           <w:rFonts w:cs="Times New Roman"/>
           <w:color w:val="404040" w:themeColor="text1" w:themeTint="BF"/>
-          <w:sz w:val="28"/>
-          <w:szCs w:val="28"/>
         </w:rPr>
         <w:tab/>
       </w:r>
@@ -637,17 +763,6 @@
         <w:rPr>
           <w:rFonts w:cs="Times New Roman"/>
           <w:color w:val="404040" w:themeColor="text1" w:themeTint="BF"/>
-          <w:sz w:val="28"/>
-          <w:szCs w:val="28"/>
-        </w:rPr>
-        <w:tab/>
-      </w:r>
-      <w:r>
-        <w:rPr>
-          <w:rFonts w:cs="Times New Roman"/>
-          <w:color w:val="404040" w:themeColor="text1" w:themeTint="BF"/>
-          <w:sz w:val="28"/>
-          <w:szCs w:val="28"/>
         </w:rPr>
         <w:tab/>
         <w:t>Linux CLI</w:t>
@@ -656,20 +771,16 @@
     <w:p>
       <w:pPr>
         <w:spacing w:after="0" w:line="240" w:lineRule="auto"/>
-        <w:ind w:left="720"/>
+        <w:ind w:firstLine="720"/>
         <w:rPr>
           <w:rFonts w:cs="Times New Roman"/>
           <w:color w:val="404040" w:themeColor="text1" w:themeTint="BF"/>
-          <w:sz w:val="28"/>
-          <w:szCs w:val="28"/>
         </w:rPr>
       </w:pPr>
       <w:r>
         <w:rPr>
           <w:rFonts w:cs="Times New Roman"/>
           <w:color w:val="404040" w:themeColor="text1" w:themeTint="BF"/>
-          <w:sz w:val="28"/>
-          <w:szCs w:val="28"/>
         </w:rPr>
         <w:t>Cosmos DB</w:t>
       </w:r>
@@ -677,8 +788,6 @@
         <w:rPr>
           <w:rFonts w:cs="Times New Roman"/>
           <w:color w:val="404040" w:themeColor="text1" w:themeTint="BF"/>
-          <w:sz w:val="28"/>
-          <w:szCs w:val="28"/>
         </w:rPr>
         <w:tab/>
       </w:r>
@@ -686,8 +795,6 @@
         <w:rPr>
           <w:rFonts w:cs="Times New Roman"/>
           <w:color w:val="404040" w:themeColor="text1" w:themeTint="BF"/>
-          <w:sz w:val="28"/>
-          <w:szCs w:val="28"/>
         </w:rPr>
         <w:tab/>
       </w:r>
@@ -695,8 +802,6 @@
         <w:rPr>
           <w:rFonts w:cs="Times New Roman"/>
           <w:color w:val="404040" w:themeColor="text1" w:themeTint="BF"/>
-          <w:sz w:val="28"/>
-          <w:szCs w:val="28"/>
         </w:rPr>
         <w:tab/>
       </w:r>
@@ -704,8 +809,6 @@
         <w:rPr>
           <w:rFonts w:cs="Times New Roman"/>
           <w:color w:val="404040" w:themeColor="text1" w:themeTint="BF"/>
-          <w:sz w:val="28"/>
-          <w:szCs w:val="28"/>
         </w:rPr>
         <w:tab/>
         <w:t xml:space="preserve">Bash / </w:t>
@@ -714,8 +817,6 @@
         <w:rPr>
           <w:rFonts w:cs="Times New Roman"/>
           <w:color w:val="404040" w:themeColor="text1" w:themeTint="BF"/>
-          <w:sz w:val="28"/>
-          <w:szCs w:val="28"/>
         </w:rPr>
         <w:t>PowerShell</w:t>
       </w:r>
@@ -727,16 +828,12 @@
         <w:rPr>
           <w:rFonts w:cs="Times New Roman"/>
           <w:color w:val="404040" w:themeColor="text1" w:themeTint="BF"/>
-          <w:sz w:val="28"/>
-          <w:szCs w:val="28"/>
         </w:rPr>
       </w:pPr>
       <w:r>
         <w:rPr>
           <w:rFonts w:cs="Times New Roman"/>
           <w:color w:val="404040" w:themeColor="text1" w:themeTint="BF"/>
-          <w:sz w:val="28"/>
-          <w:szCs w:val="28"/>
         </w:rPr>
         <w:t>React.js</w:t>
       </w:r>
@@ -744,8 +841,6 @@
         <w:rPr>
           <w:rFonts w:cs="Times New Roman"/>
           <w:color w:val="404040" w:themeColor="text1" w:themeTint="BF"/>
-          <w:sz w:val="28"/>
-          <w:szCs w:val="28"/>
         </w:rPr>
         <w:tab/>
       </w:r>
@@ -753,8 +848,6 @@
         <w:rPr>
           <w:rFonts w:cs="Times New Roman"/>
           <w:color w:val="404040" w:themeColor="text1" w:themeTint="BF"/>
-          <w:sz w:val="28"/>
-          <w:szCs w:val="28"/>
         </w:rPr>
         <w:tab/>
       </w:r>
@@ -762,8 +855,6 @@
         <w:rPr>
           <w:rFonts w:cs="Times New Roman"/>
           <w:color w:val="404040" w:themeColor="text1" w:themeTint="BF"/>
-          <w:sz w:val="28"/>
-          <w:szCs w:val="28"/>
         </w:rPr>
         <w:tab/>
       </w:r>
@@ -771,8 +862,6 @@
         <w:rPr>
           <w:rFonts w:cs="Times New Roman"/>
           <w:color w:val="404040" w:themeColor="text1" w:themeTint="BF"/>
-          <w:sz w:val="28"/>
-          <w:szCs w:val="28"/>
         </w:rPr>
         <w:tab/>
         <w:t>Git / GitHub</w:t>
@@ -780,48 +869,14 @@
     </w:p>
     <w:p>
       <w:pPr>
-        <w:spacing w:line="240" w:lineRule="auto"/>
+        <w:spacing w:after="0" w:line="240" w:lineRule="auto"/>
+        <w:ind w:left="720"/>
         <w:rPr>
-          <w:sz w:val="28"/>
-          <w:szCs w:val="28"/>
+          <w:rFonts w:cs="Times New Roman"/>
+          <w:color w:val="404040" w:themeColor="text1" w:themeTint="BF"/>
+          <w:sz w:val="24"/>
+          <w:szCs w:val="24"/>
         </w:rPr>
-      </w:pPr>
-      <w:r>
-        <w:tab/>
-      </w:r>
-      <w:r>
-        <w:rPr>
-          <w:sz w:val="28"/>
-          <w:szCs w:val="28"/>
-        </w:rPr>
-        <w:t>NPM</w:t>
-      </w:r>
-      <w:r>
-        <w:rPr>
-          <w:sz w:val="28"/>
-          <w:szCs w:val="28"/>
-        </w:rPr>
-        <w:t xml:space="preserve"> Package Manager</w:t>
-      </w:r>
-      <w:r>
-        <w:rPr>
-          <w:sz w:val="28"/>
-          <w:szCs w:val="28"/>
-        </w:rPr>
-        <w:tab/>
-      </w:r>
-      <w:r>
-        <w:rPr>
-          <w:sz w:val="28"/>
-          <w:szCs w:val="28"/>
-        </w:rPr>
-        <w:tab/>
-        <w:t>NuGet Package Manager</w:t>
-      </w:r>
-    </w:p>
-    <w:p>
-      <w:pPr>
-        <w:spacing w:line="240" w:lineRule="auto"/>
       </w:pPr>
     </w:p>
     <w:p>
@@ -847,11 +902,7 @@
           <w:showingPlcHdr/>
           <w15:appearance w15:val="hidden"/>
         </w:sdtPr>
-        <w:sdtEndPr>
-          <w:rPr>
-            <w:color w:val="AF8B13" w:themeColor="accent3" w:themeShade="BF"/>
-          </w:rPr>
-        </w:sdtEndPr>
+        <w:sdtEndPr/>
         <w:sdtContent>
           <w:r>
             <w:rPr>
@@ -882,28 +933,7 @@
           <w:rFonts w:asciiTheme="minorHAnsi" w:hAnsiTheme="minorHAnsi" w:cs="Times New Roman"/>
           <w:szCs w:val="22"/>
         </w:rPr>
-        <w:t>20</w:t>
-      </w:r>
-      <w:r>
-        <w:rPr>
-          <w:rFonts w:asciiTheme="minorHAnsi" w:hAnsiTheme="minorHAnsi" w:cs="Times New Roman"/>
-          <w:szCs w:val="22"/>
-        </w:rPr>
-        <w:t>23</w:t>
-      </w:r>
-      <w:r>
-        <w:rPr>
-          <w:rFonts w:asciiTheme="minorHAnsi" w:hAnsiTheme="minorHAnsi" w:cs="Times New Roman"/>
-          <w:szCs w:val="22"/>
-        </w:rPr>
-        <w:t xml:space="preserve"> –</w:t>
-      </w:r>
-      <w:r>
-        <w:rPr>
-          <w:rFonts w:asciiTheme="minorHAnsi" w:hAnsiTheme="minorHAnsi" w:cs="Times New Roman"/>
-          <w:szCs w:val="22"/>
-        </w:rPr>
-        <w:t xml:space="preserve"> Present</w:t>
+        <w:t>2023 – Present</w:t>
       </w:r>
     </w:p>
     <w:p>
@@ -915,12 +945,16 @@
       <w:pPr>
         <w:spacing w:after="0"/>
         <w:rPr>
+          <w:i/>
+          <w:iCs/>
           <w:sz w:val="24"/>
           <w:szCs w:val="24"/>
         </w:rPr>
       </w:pPr>
       <w:r>
         <w:rPr>
+          <w:i/>
+          <w:iCs/>
           <w:sz w:val="24"/>
           <w:szCs w:val="24"/>
         </w:rPr>
@@ -996,6 +1030,46 @@
           <w:szCs w:val="24"/>
         </w:rPr>
         <w:t xml:space="preserve"> with services:</w:t>
+      </w:r>
+    </w:p>
+    <w:p>
+      <w:pPr>
+        <w:pStyle w:val="ListBullet"/>
+        <w:numPr>
+          <w:ilvl w:val="0"/>
+          <w:numId w:val="0"/>
+        </w:numPr>
+        <w:spacing w:after="0" w:line="240" w:lineRule="auto"/>
+        <w:ind w:left="720"/>
+        <w:rPr>
+          <w:i/>
+          <w:iCs/>
+          <w:color w:val="404040" w:themeColor="text1" w:themeTint="BF"/>
+        </w:rPr>
+      </w:pPr>
+      <w:r>
+        <w:rPr>
+          <w:i/>
+          <w:iCs/>
+          <w:color w:val="404040" w:themeColor="text1" w:themeTint="BF"/>
+        </w:rPr>
+        <w:t>ASP.NET / Standard / Entity framework</w:t>
+      </w:r>
+      <w:r>
+        <w:rPr>
+          <w:i/>
+          <w:iCs/>
+          <w:color w:val="404040" w:themeColor="text1" w:themeTint="BF"/>
+        </w:rPr>
+        <w:t xml:space="preserve"> / SOAP </w:t>
+      </w:r>
+      <w:r>
+        <w:rPr>
+          <w:i/>
+          <w:iCs/>
+          <w:color w:val="404040" w:themeColor="text1" w:themeTint="BF"/>
+        </w:rPr>
+        <w:t>/ Rest</w:t>
       </w:r>
     </w:p>
     <w:p>
@@ -1182,7 +1256,30 @@
           <w:sz w:val="24"/>
           <w:szCs w:val="24"/>
         </w:rPr>
-        <w:t>Zones</w:t>
+        <w:t>Accounts and certification</w:t>
+      </w:r>
+    </w:p>
+    <w:p>
+      <w:pPr>
+        <w:pStyle w:val="ListBullet"/>
+        <w:numPr>
+          <w:ilvl w:val="1"/>
+          <w:numId w:val="10"/>
+        </w:numPr>
+        <w:spacing w:after="0" w:line="240" w:lineRule="auto"/>
+        <w:rPr>
+          <w:color w:val="404040" w:themeColor="text1" w:themeTint="BF"/>
+          <w:sz w:val="24"/>
+          <w:szCs w:val="24"/>
+        </w:rPr>
+      </w:pPr>
+      <w:r>
+        <w:rPr>
+          <w:color w:val="404040" w:themeColor="text1" w:themeTint="BF"/>
+          <w:sz w:val="24"/>
+          <w:szCs w:val="24"/>
+        </w:rPr>
+        <w:t>caching</w:t>
       </w:r>
     </w:p>
     <w:p>
@@ -1330,7 +1427,6 @@
           <w:sz w:val="24"/>
           <w:szCs w:val="24"/>
         </w:rPr>
-        <w:lastRenderedPageBreak/>
         <w:t>Work with external clients to understand needs that need to be integrated.</w:t>
       </w:r>
     </w:p>
@@ -1366,6 +1462,7 @@
           <w:rFonts w:cstheme="minorHAnsi"/>
           <w:color w:val="AF8B13" w:themeColor="accent3" w:themeShade="BF"/>
         </w:rPr>
+        <w:lastRenderedPageBreak/>
         <w:t>Experience – W</w:t>
       </w:r>
       <w:r>
@@ -1392,25 +1489,7 @@
           <w:sz w:val="28"/>
           <w:szCs w:val="28"/>
         </w:rPr>
-        <w:t>2016 – 0</w:t>
-      </w:r>
-      <w:r>
-        <w:rPr>
-          <w:rFonts w:cs="Times New Roman"/>
-          <w:color w:val="6B911C" w:themeColor="accent1" w:themeShade="BF"/>
-          <w:sz w:val="28"/>
-          <w:szCs w:val="28"/>
-        </w:rPr>
-        <w:t>8</w:t>
-      </w:r>
-      <w:r>
-        <w:rPr>
-          <w:rFonts w:cs="Times New Roman"/>
-          <w:color w:val="6B911C" w:themeColor="accent1" w:themeShade="BF"/>
-          <w:sz w:val="28"/>
-          <w:szCs w:val="28"/>
-        </w:rPr>
-        <w:t>/2022</w:t>
+        <w:t>2016 – 08/2022</w:t>
       </w:r>
     </w:p>
     <w:p>
@@ -1451,23 +1530,17 @@
         <w:spacing w:after="0" w:line="276" w:lineRule="auto"/>
         <w:rPr>
           <w:rFonts w:ascii="Arial" w:hAnsi="Arial" w:cs="Arial"/>
-          <w:sz w:val="24"/>
-          <w:szCs w:val="24"/>
         </w:rPr>
       </w:pPr>
       <w:r>
         <w:rPr>
           <w:rFonts w:ascii="Arial" w:hAnsi="Arial" w:cs="Arial"/>
-          <w:sz w:val="24"/>
-          <w:szCs w:val="24"/>
         </w:rPr>
         <w:t xml:space="preserve">Create React.js reusable components to company-wide component library to align the look and feel of the public-facing </w:t>
       </w:r>
       <w:r>
         <w:rPr>
           <w:rFonts w:ascii="Arial" w:hAnsi="Arial" w:cs="Arial"/>
-          <w:sz w:val="24"/>
-          <w:szCs w:val="24"/>
         </w:rPr>
         <w:t>website.</w:t>
       </w:r>
@@ -1482,31 +1555,114 @@
         <w:spacing w:after="0" w:line="276" w:lineRule="auto"/>
         <w:rPr>
           <w:rFonts w:ascii="Arial" w:hAnsi="Arial" w:cs="Arial"/>
-          <w:sz w:val="24"/>
-          <w:szCs w:val="24"/>
         </w:rPr>
       </w:pPr>
       <w:r>
         <w:rPr>
           <w:rFonts w:ascii="Arial" w:hAnsi="Arial" w:cs="Arial"/>
-          <w:sz w:val="24"/>
-          <w:szCs w:val="24"/>
         </w:rPr>
-        <w:t xml:space="preserve">Worked on converting existing ASP.NET MVC style using pub/sub to HTTP/S RESTful messaging utilizing a microservice architecture using SOLID </w:t>
+        <w:t xml:space="preserve">Worked on converting existing ASP.NET MVC style using pub/sub to </w:t>
+      </w:r>
+      <w:proofErr w:type="gramStart"/>
+      <w:r>
+        <w:rPr>
+          <w:rFonts w:ascii="Arial" w:hAnsi="Arial" w:cs="Arial"/>
+        </w:rPr>
+        <w:t>REST</w:t>
+      </w:r>
+      <w:proofErr w:type="gramEnd"/>
+    </w:p>
+    <w:p>
+      <w:pPr>
+        <w:pStyle w:val="ListParagraph"/>
+        <w:numPr>
+          <w:ilvl w:val="0"/>
+          <w:numId w:val="11"/>
+        </w:numPr>
+        <w:spacing w:after="0" w:line="276" w:lineRule="auto"/>
+        <w:rPr>
+          <w:rFonts w:ascii="Arial" w:hAnsi="Arial" w:cs="Arial"/>
+        </w:rPr>
+      </w:pPr>
+      <w:r>
+        <w:rPr>
+          <w:rFonts w:ascii="Arial" w:hAnsi="Arial" w:cs="Arial"/>
+        </w:rPr>
+        <w:t xml:space="preserve">Web </w:t>
       </w:r>
       <w:r>
         <w:rPr>
           <w:rFonts w:ascii="Arial" w:hAnsi="Arial" w:cs="Arial"/>
-          <w:sz w:val="24"/>
-          <w:szCs w:val="24"/>
         </w:rPr>
-        <w:t>principles.</w:t>
+        <w:t xml:space="preserve">APIs between products using Microsoft Identity, Auth0 and </w:t>
       </w:r>
       <w:r>
         <w:rPr>
           <w:rFonts w:ascii="Arial" w:hAnsi="Arial" w:cs="Arial"/>
-          <w:sz w:val="24"/>
-          <w:szCs w:val="24"/>
+        </w:rPr>
+        <w:t xml:space="preserve">/ or </w:t>
+      </w:r>
+      <w:r>
+        <w:rPr>
+          <w:rFonts w:ascii="Arial" w:hAnsi="Arial" w:cs="Arial"/>
+        </w:rPr>
+        <w:t xml:space="preserve">authorization Bearer </w:t>
+      </w:r>
+      <w:proofErr w:type="gramStart"/>
+      <w:r>
+        <w:rPr>
+          <w:rFonts w:ascii="Arial" w:hAnsi="Arial" w:cs="Arial"/>
+        </w:rPr>
+        <w:t>tokens</w:t>
+      </w:r>
+      <w:proofErr w:type="gramEnd"/>
+    </w:p>
+    <w:p>
+      <w:pPr>
+        <w:pStyle w:val="ListParagraph"/>
+        <w:numPr>
+          <w:ilvl w:val="0"/>
+          <w:numId w:val="11"/>
+        </w:numPr>
+        <w:spacing w:after="0" w:line="276" w:lineRule="auto"/>
+        <w:rPr>
+          <w:rFonts w:ascii="Arial" w:hAnsi="Arial" w:cs="Arial"/>
+        </w:rPr>
+      </w:pPr>
+      <w:r>
+        <w:rPr>
+          <w:rFonts w:ascii="Arial" w:hAnsi="Arial" w:cs="Arial"/>
+        </w:rPr>
+        <w:t>Actively troubleshoot and fix bugs logging to SumoLogic data aggregation solution</w:t>
+      </w:r>
+    </w:p>
+    <w:p>
+      <w:pPr>
+        <w:pStyle w:val="ListParagraph"/>
+        <w:numPr>
+          <w:ilvl w:val="0"/>
+          <w:numId w:val="11"/>
+        </w:numPr>
+        <w:spacing w:after="0" w:line="276" w:lineRule="auto"/>
+        <w:rPr>
+          <w:rFonts w:ascii="Arial" w:hAnsi="Arial" w:cs="Arial"/>
+        </w:rPr>
+      </w:pPr>
+      <w:r>
+        <w:rPr>
+          <w:rFonts w:ascii="Arial" w:hAnsi="Arial" w:cs="Arial"/>
+        </w:rPr>
+        <w:t xml:space="preserve">Submit pull requests on feature branches to be </w:t>
+      </w:r>
+      <w:r>
+        <w:rPr>
+          <w:rFonts w:ascii="Arial" w:hAnsi="Arial" w:cs="Arial"/>
+        </w:rPr>
+        <w:t>reviewed.</w:t>
+      </w:r>
+      <w:r>
+        <w:rPr>
+          <w:rFonts w:ascii="Arial" w:hAnsi="Arial" w:cs="Arial"/>
         </w:rPr>
         <w:t xml:space="preserve"> </w:t>
       </w:r>
@@ -1521,116 +1677,17 @@
         <w:spacing w:after="0" w:line="276" w:lineRule="auto"/>
         <w:rPr>
           <w:rFonts w:ascii="Arial" w:hAnsi="Arial" w:cs="Arial"/>
-          <w:sz w:val="24"/>
-          <w:szCs w:val="24"/>
         </w:rPr>
       </w:pPr>
       <w:r>
         <w:rPr>
           <w:rFonts w:ascii="Arial" w:hAnsi="Arial" w:cs="Arial"/>
-          <w:sz w:val="24"/>
-          <w:szCs w:val="24"/>
-        </w:rPr>
-        <w:t xml:space="preserve">RESTful APIs between products using Microsoft Identity, Auth0 and authorization Bearer </w:t>
-      </w:r>
-      <w:r>
-        <w:rPr>
-          <w:rFonts w:ascii="Arial" w:hAnsi="Arial" w:cs="Arial"/>
-          <w:sz w:val="24"/>
-          <w:szCs w:val="24"/>
-        </w:rPr>
-        <w:t>tokens.</w:t>
-      </w:r>
-    </w:p>
-    <w:p>
-      <w:pPr>
-        <w:pStyle w:val="ListParagraph"/>
-        <w:numPr>
-          <w:ilvl w:val="0"/>
-          <w:numId w:val="11"/>
-        </w:numPr>
-        <w:spacing w:after="0" w:line="276" w:lineRule="auto"/>
-        <w:rPr>
-          <w:rFonts w:ascii="Arial" w:hAnsi="Arial" w:cs="Arial"/>
-          <w:sz w:val="24"/>
-          <w:szCs w:val="24"/>
-        </w:rPr>
-      </w:pPr>
-      <w:r>
-        <w:rPr>
-          <w:rFonts w:ascii="Arial" w:hAnsi="Arial" w:cs="Arial"/>
-          <w:sz w:val="24"/>
-          <w:szCs w:val="24"/>
-        </w:rPr>
-        <w:t>Actively troubleshoot and fix bugs logging to SumoLogic data aggregation solution</w:t>
-      </w:r>
-    </w:p>
-    <w:p>
-      <w:pPr>
-        <w:pStyle w:val="ListParagraph"/>
-        <w:numPr>
-          <w:ilvl w:val="0"/>
-          <w:numId w:val="11"/>
-        </w:numPr>
-        <w:spacing w:after="0" w:line="276" w:lineRule="auto"/>
-        <w:rPr>
-          <w:rFonts w:ascii="Arial" w:hAnsi="Arial" w:cs="Arial"/>
-          <w:sz w:val="24"/>
-          <w:szCs w:val="24"/>
-        </w:rPr>
-      </w:pPr>
-      <w:r>
-        <w:rPr>
-          <w:rFonts w:ascii="Arial" w:hAnsi="Arial" w:cs="Arial"/>
-          <w:sz w:val="24"/>
-          <w:szCs w:val="24"/>
-        </w:rPr>
-        <w:t xml:space="preserve">Submit pull requests on feature branches to be </w:t>
-      </w:r>
-      <w:r>
-        <w:rPr>
-          <w:rFonts w:ascii="Arial" w:hAnsi="Arial" w:cs="Arial"/>
-          <w:sz w:val="24"/>
-          <w:szCs w:val="24"/>
-        </w:rPr>
-        <w:t>reviewed.</w:t>
-      </w:r>
-      <w:r>
-        <w:rPr>
-          <w:rFonts w:ascii="Arial" w:hAnsi="Arial" w:cs="Arial"/>
-          <w:sz w:val="24"/>
-          <w:szCs w:val="24"/>
-        </w:rPr>
-        <w:t xml:space="preserve"> </w:t>
-      </w:r>
-    </w:p>
-    <w:p>
-      <w:pPr>
-        <w:pStyle w:val="ListParagraph"/>
-        <w:numPr>
-          <w:ilvl w:val="0"/>
-          <w:numId w:val="11"/>
-        </w:numPr>
-        <w:spacing w:after="0" w:line="276" w:lineRule="auto"/>
-        <w:rPr>
-          <w:rFonts w:ascii="Arial" w:hAnsi="Arial" w:cs="Arial"/>
-          <w:sz w:val="24"/>
-          <w:szCs w:val="24"/>
-        </w:rPr>
-      </w:pPr>
-      <w:r>
-        <w:rPr>
-          <w:rFonts w:ascii="Arial" w:hAnsi="Arial" w:cs="Arial"/>
-          <w:sz w:val="24"/>
-          <w:szCs w:val="24"/>
         </w:rPr>
         <w:t xml:space="preserve">Deploy features to development and staging </w:t>
       </w:r>
       <w:r>
         <w:rPr>
           <w:rFonts w:ascii="Arial" w:hAnsi="Arial" w:cs="Arial"/>
-          <w:sz w:val="24"/>
-          <w:szCs w:val="24"/>
         </w:rPr>
         <w:t>environments.</w:t>
       </w:r>
@@ -1645,23 +1702,17 @@
         <w:spacing w:after="0" w:line="276" w:lineRule="auto"/>
         <w:rPr>
           <w:rFonts w:ascii="Arial" w:hAnsi="Arial" w:cs="Arial"/>
-          <w:sz w:val="24"/>
-          <w:szCs w:val="24"/>
         </w:rPr>
       </w:pPr>
       <w:r>
         <w:rPr>
           <w:rFonts w:ascii="Arial" w:hAnsi="Arial" w:cs="Arial"/>
-          <w:sz w:val="24"/>
-          <w:szCs w:val="24"/>
         </w:rPr>
         <w:t xml:space="preserve">Maintain build scripts and </w:t>
       </w:r>
       <w:r>
         <w:rPr>
           <w:rFonts w:ascii="Arial" w:hAnsi="Arial" w:cs="Arial"/>
-          <w:sz w:val="24"/>
-          <w:szCs w:val="24"/>
         </w:rPr>
         <w:t>packages.</w:t>
       </w:r>
@@ -1676,15 +1727,11 @@
         <w:spacing w:after="0" w:line="276" w:lineRule="auto"/>
         <w:rPr>
           <w:rFonts w:ascii="Arial" w:hAnsi="Arial" w:cs="Arial"/>
-          <w:sz w:val="24"/>
-          <w:szCs w:val="24"/>
         </w:rPr>
       </w:pPr>
       <w:r>
         <w:rPr>
           <w:rFonts w:ascii="Arial" w:hAnsi="Arial" w:cs="Arial"/>
-          <w:sz w:val="24"/>
-          <w:szCs w:val="24"/>
         </w:rPr>
         <w:t xml:space="preserve">Ongoing tests for any new method or unit of work </w:t>
       </w:r>
@@ -1699,26 +1746,34 @@
         <w:spacing w:after="0" w:line="276" w:lineRule="auto"/>
         <w:rPr>
           <w:rFonts w:ascii="Arial" w:hAnsi="Arial" w:cs="Arial"/>
-          <w:sz w:val="24"/>
-          <w:szCs w:val="24"/>
         </w:rPr>
       </w:pPr>
       <w:r>
         <w:rPr>
           <w:rFonts w:ascii="Arial" w:hAnsi="Arial" w:cs="Arial"/>
-          <w:sz w:val="24"/>
-          <w:szCs w:val="24"/>
         </w:rPr>
-        <w:t xml:space="preserve">Follow established development coding standards and best practices </w:t>
+        <w:t>Follow established development coding standards and best practice</w:t>
       </w:r>
       <w:r>
         <w:rPr>
           <w:rFonts w:ascii="Arial" w:hAnsi="Arial" w:cs="Arial"/>
-          <w:sz w:val="24"/>
-          <w:szCs w:val="24"/>
         </w:rPr>
-        <w:t>standards.</w:t>
+        <w:t xml:space="preserve"> company</w:t>
       </w:r>
+      <w:r>
+        <w:rPr>
+          <w:rFonts w:ascii="Arial" w:hAnsi="Arial" w:cs="Arial"/>
+        </w:rPr>
+        <w:t xml:space="preserve"> </w:t>
+      </w:r>
+      <w:proofErr w:type="gramStart"/>
+      <w:r>
+        <w:rPr>
+          <w:rFonts w:ascii="Arial" w:hAnsi="Arial" w:cs="Arial"/>
+        </w:rPr>
+        <w:t>standards</w:t>
+      </w:r>
+      <w:proofErr w:type="gramEnd"/>
     </w:p>
     <w:p/>
     <w:p/>
@@ -1812,7 +1867,86 @@
           <w:sz w:val="24"/>
           <w:szCs w:val="24"/>
         </w:rPr>
-        <w:t xml:space="preserve">Develop and support new client code for onboarding new clients in the form of automation using SQL Server </w:t>
+        <w:t>Develop and support new client code for onboarding new client</w:t>
+      </w:r>
+      <w:r>
+        <w:rPr>
+          <w:sz w:val="24"/>
+          <w:szCs w:val="24"/>
+        </w:rPr>
+        <w:t xml:space="preserve"> </w:t>
+      </w:r>
+      <w:proofErr w:type="gramStart"/>
+      <w:r>
+        <w:rPr>
+          <w:sz w:val="24"/>
+          <w:szCs w:val="24"/>
+        </w:rPr>
+        <w:t>data</w:t>
+      </w:r>
+      <w:proofErr w:type="gramEnd"/>
+    </w:p>
+    <w:p>
+      <w:pPr>
+        <w:pStyle w:val="ListParagraph"/>
+        <w:numPr>
+          <w:ilvl w:val="0"/>
+          <w:numId w:val="12"/>
+        </w:numPr>
+        <w:rPr>
+          <w:sz w:val="24"/>
+          <w:szCs w:val="24"/>
+        </w:rPr>
+      </w:pPr>
+      <w:r>
+        <w:rPr>
+          <w:sz w:val="24"/>
+          <w:szCs w:val="24"/>
+        </w:rPr>
+        <w:t>WPF and MVVM</w:t>
+      </w:r>
+      <w:r>
+        <w:rPr>
+          <w:sz w:val="24"/>
+          <w:szCs w:val="24"/>
+        </w:rPr>
+        <w:t xml:space="preserve"> pc application for agents to </w:t>
+      </w:r>
+      <w:r>
+        <w:rPr>
+          <w:sz w:val="24"/>
+          <w:szCs w:val="24"/>
+        </w:rPr>
+        <w:t xml:space="preserve">start </w:t>
+      </w:r>
+      <w:proofErr w:type="gramStart"/>
+      <w:r>
+        <w:rPr>
+          <w:sz w:val="24"/>
+          <w:szCs w:val="24"/>
+        </w:rPr>
+        <w:t>loans</w:t>
+      </w:r>
+      <w:proofErr w:type="gramEnd"/>
+    </w:p>
+    <w:p>
+      <w:pPr>
+        <w:pStyle w:val="ListParagraph"/>
+        <w:numPr>
+          <w:ilvl w:val="0"/>
+          <w:numId w:val="12"/>
+        </w:numPr>
+        <w:rPr>
+          <w:sz w:val="24"/>
+          <w:szCs w:val="24"/>
+        </w:rPr>
+      </w:pPr>
+      <w:r>
+        <w:rPr>
+          <w:sz w:val="24"/>
+          <w:szCs w:val="24"/>
+        </w:rPr>
+        <w:t>Creation of unique SQL reports for client statistics</w:t>
       </w:r>
     </w:p>
     <w:p>
@@ -1832,8 +1966,24 @@
           <w:sz w:val="24"/>
           <w:szCs w:val="24"/>
         </w:rPr>
-        <w:t>Worked with PC application using WPF and MVVM</w:t>
+        <w:t xml:space="preserve">Work closely with the project manager to get requirements to deliver </w:t>
       </w:r>
+      <w:proofErr w:type="gramStart"/>
+      <w:r>
+        <w:rPr>
+          <w:sz w:val="24"/>
+          <w:szCs w:val="24"/>
+        </w:rPr>
+        <w:t>report</w:t>
+      </w:r>
+      <w:r>
+        <w:rPr>
+          <w:sz w:val="24"/>
+          <w:szCs w:val="24"/>
+        </w:rPr>
+        <w:t>s</w:t>
+      </w:r>
+      <w:proofErr w:type="gramEnd"/>
     </w:p>
     <w:p>
       <w:pPr>
@@ -1852,41 +2002,30 @@
           <w:sz w:val="24"/>
           <w:szCs w:val="24"/>
         </w:rPr>
-        <w:t xml:space="preserve">Creation of unique SQL reports for client statistics rendered in a custom format that client </w:t>
+        <w:t xml:space="preserve">C# statistical reports generated </w:t>
       </w:r>
       <w:r>
         <w:rPr>
           <w:sz w:val="24"/>
           <w:szCs w:val="24"/>
         </w:rPr>
-        <w:t>requests.</w:t>
+        <w:t xml:space="preserve">with drawing </w:t>
       </w:r>
-    </w:p>
-    <w:p>
-      <w:pPr>
-        <w:pStyle w:val="ListParagraph"/>
-        <w:numPr>
-          <w:ilvl w:val="0"/>
-          <w:numId w:val="12"/>
-        </w:numPr>
-        <w:rPr>
-          <w:sz w:val="24"/>
-          <w:szCs w:val="24"/>
-        </w:rPr>
-      </w:pPr>
+      <w:proofErr w:type="gramStart"/>
       <w:r>
         <w:rPr>
           <w:sz w:val="24"/>
           <w:szCs w:val="24"/>
         </w:rPr>
-        <w:t xml:space="preserve">Work closely with the project manager to get requirements to deliver reports to </w:t>
+        <w:t>libraries</w:t>
       </w:r>
+      <w:proofErr w:type="gramEnd"/>
       <w:r>
         <w:rPr>
           <w:sz w:val="24"/>
           <w:szCs w:val="24"/>
         </w:rPr>
-        <w:t>clients.</w:t>
+        <w:t xml:space="preserve"> </w:t>
       </w:r>
     </w:p>
     <w:p>
@@ -2311,8 +2450,7 @@
               <v:stroke joinstyle="miter"/>
               <v:path gradientshapeok="t" o:connecttype="rect"/>
             </v:shapetype>
-            <v:shape id="Text Box 2" o:spid="_x0000_s1026" type="#_x0000_t202" alt="Classification: Public" style="position:absolute;left:0;text-align:left;margin-left:0;margin-top:0;width:34.95pt;height:34.95pt;z-index:251659264;visibility:visible;mso-wrap-style:none;mso-wrap-distance-left:0;mso-wrap-distance-top:0;mso-wrap-distance-right:0;mso-wrap-distance-bottom:0;mso-position-horizontal:left;mso-position-horizontal-relative:page;mso-position-vertical:bottom;mso-position-vertical-relative:page;v-text-anchor:bottom" o:gfxdata="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" filled="f" stroked="f">
-              <v:fill o:detectmouseclick="t"/>
+            <v:shape id="Text Box 2" o:spid="_x0000_s1026" type="#_x0000_t202" alt="Classification: Public" style="position:absolute;left:0;text-align:left;margin-left:0;margin-top:0;width:34.95pt;height:34.95pt;z-index:251659264;visibility:visible;mso-wrap-style:none;mso-wrap-distance-left:0;mso-wrap-distance-top:0;mso-wrap-distance-right:0;mso-wrap-distance-bottom:0;mso-position-horizontal:left;mso-position-horizontal-relative:page;mso-position-vertical:bottom;mso-position-vertical-relative:page;v-text-anchor:bottom" o:gfxdata="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" filled="f" stroked="f">
               <v:textbox style="mso-fit-shape-to-text:t" inset="20pt,0,0,15pt">
                 <w:txbxContent>
                   <w:p>
@@ -2442,8 +2580,7 @@
               <v:stroke joinstyle="miter"/>
               <v:path gradientshapeok="t" o:connecttype="rect"/>
             </v:shapetype>
-            <v:shape id="Text Box 3" o:spid="_x0000_s1027" type="#_x0000_t202" alt="Classification: Public" style="position:absolute;left:0;text-align:left;margin-left:0;margin-top:0;width:34.95pt;height:34.95pt;z-index:251660288;visibility:visible;mso-wrap-style:none;mso-wrap-distance-left:0;mso-wrap-distance-top:0;mso-wrap-distance-right:0;mso-wrap-distance-bottom:0;mso-position-horizontal:left;mso-position-horizontal-relative:page;mso-position-vertical:bottom;mso-position-vertical-relative:page;v-text-anchor:bottom" o:gfxdata="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" filled="f" stroked="f">
-              <v:fill o:detectmouseclick="t"/>
+            <v:shape id="Text Box 3" o:spid="_x0000_s1027" type="#_x0000_t202" alt="Classification: Public" style="position:absolute;left:0;text-align:left;margin-left:0;margin-top:0;width:34.95pt;height:34.95pt;z-index:251660288;visibility:visible;mso-wrap-style:none;mso-wrap-distance-left:0;mso-wrap-distance-top:0;mso-wrap-distance-right:0;mso-wrap-distance-bottom:0;mso-position-horizontal:left;mso-position-horizontal-relative:page;mso-position-vertical:bottom;mso-position-vertical-relative:page;v-text-anchor:bottom" o:gfxdata="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" filled="f" stroked="f">
               <v:textbox style="mso-fit-shape-to-text:t" inset="20pt,0,0,15pt">
                 <w:txbxContent>
                   <w:p>
@@ -2573,8 +2710,7 @@
               <v:stroke joinstyle="miter"/>
               <v:path gradientshapeok="t" o:connecttype="rect"/>
             </v:shapetype>
-            <v:shape id="Text Box 1" o:spid="_x0000_s1028" type="#_x0000_t202" alt="Classification: Public" style="position:absolute;left:0;text-align:left;margin-left:0;margin-top:0;width:34.95pt;height:34.95pt;z-index:251658240;visibility:visible;mso-wrap-style:none;mso-wrap-distance-left:0;mso-wrap-distance-top:0;mso-wrap-distance-right:0;mso-wrap-distance-bottom:0;mso-position-horizontal:left;mso-position-horizontal-relative:page;mso-position-vertical:bottom;mso-position-vertical-relative:page;v-text-anchor:bottom" o:gfxdata="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" filled="f" stroked="f">
-              <v:fill o:detectmouseclick="t"/>
+            <v:shape id="Text Box 1" o:spid="_x0000_s1028" type="#_x0000_t202" alt="Classification: Public" style="position:absolute;left:0;text-align:left;margin-left:0;margin-top:0;width:34.95pt;height:34.95pt;z-index:251658240;visibility:visible;mso-wrap-style:none;mso-wrap-distance-left:0;mso-wrap-distance-top:0;mso-wrap-distance-right:0;mso-wrap-distance-bottom:0;mso-position-horizontal:left;mso-position-horizontal-relative:page;mso-position-vertical:bottom;mso-position-vertical-relative:page;v-text-anchor:bottom" o:gfxdata="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" filled="f" stroked="f">
               <v:textbox style="mso-fit-shape-to-text:t" inset="20pt,0,0,15pt">
                 <w:txbxContent>
                   <w:p>
@@ -3012,7 +3148,7 @@
   <w:abstractNum w:abstractNumId="9" w15:restartNumberingAfterBreak="0">
     <w:nsid w:val="2DCE75A0"/>
     <w:multiLevelType w:val="hybridMultilevel"/>
-    <w:tmpl w:val="E3AAADBC"/>
+    <w:tmpl w:val="E5627CF8"/>
     <w:lvl w:ilvl="0" w:tplc="9DA434A8">
       <w:numFmt w:val="bullet"/>
       <w:lvlText w:val=""/>
@@ -3247,7 +3383,7 @@
   <w:abstractNum w:abstractNumId="11" w15:restartNumberingAfterBreak="0">
     <w:nsid w:val="404731A3"/>
     <w:multiLevelType w:val="hybridMultilevel"/>
-    <w:tmpl w:val="F4FE760C"/>
+    <w:tmpl w:val="788625A8"/>
     <w:lvl w:ilvl="0" w:tplc="9DA434A8">
       <w:numFmt w:val="bullet"/>
       <w:lvlText w:val=""/>
@@ -28131,7 +28267,6 @@
     <w:sig w:usb0="E00006FF" w:usb1="0000FCFF" w:usb2="00000001" w:usb3="00000000" w:csb0="0000019F" w:csb1="00000000"/>
   </w:font>
   <w:font w:name="Segoe UI">
-    <w:altName w:val="Sylfaen"/>
     <w:panose1 w:val="020B0502040204020203"/>
     <w:charset w:val="00"/>
     <w:family w:val="swiss"/>
@@ -28650,12 +28785,6 @@
       <w:color w:val="262626" w:themeColor="text1" w:themeTint="D9"/>
     </w:rPr>
   </w:style>
-  <w:style w:type="paragraph" w:customStyle="1" w:styleId="50DA8E20EEFC4CF4AA4B2C1EC3E4C1AA">
-    <w:name w:val="50DA8E20EEFC4CF4AA4B2C1EC3E4C1AA"/>
-  </w:style>
-  <w:style w:type="paragraph" w:customStyle="1" w:styleId="A90109431766485DBBA72A8B82B25AF4">
-    <w:name w:val="A90109431766485DBBA72A8B82B25AF4"/>
-  </w:style>
   <w:style w:type="paragraph" w:customStyle="1" w:styleId="861E280ED7474FFD829C2E950A4B03BA">
     <w:name w:val="861E280ED7474FFD829C2E950A4B03BA"/>
   </w:style>
@@ -28670,26 +28799,6 @@
       <w:smallCaps/>
       <w:color w:val="595959" w:themeColor="text1" w:themeTint="A6"/>
     </w:rPr>
-  </w:style>
-  <w:style w:type="paragraph" w:customStyle="1" w:styleId="9DBEF8BF9CB34F61B54D6577A5EB2C2C">
-    <w:name w:val="9DBEF8BF9CB34F61B54D6577A5EB2C2C"/>
-    <w:rsid w:val="00DD7635"/>
-  </w:style>
-  <w:style w:type="paragraph" w:customStyle="1" w:styleId="14ECB14190774A97A27295AB52E7F316">
-    <w:name w:val="14ECB14190774A97A27295AB52E7F316"/>
-    <w:rsid w:val="005102AE"/>
-  </w:style>
-  <w:style w:type="paragraph" w:customStyle="1" w:styleId="D899E1DE0A8149B58249C49AAB6C03F3">
-    <w:name w:val="D899E1DE0A8149B58249C49AAB6C03F3"/>
-    <w:rsid w:val="005102AE"/>
-  </w:style>
-  <w:style w:type="paragraph" w:customStyle="1" w:styleId="D8188C30910C464EB0D1FC7BE70FBE7A">
-    <w:name w:val="D8188C30910C464EB0D1FC7BE70FBE7A"/>
-    <w:rsid w:val="005102AE"/>
-  </w:style>
-  <w:style w:type="paragraph" w:customStyle="1" w:styleId="98E39DC41143413ABE4E25BDF60B1D46">
-    <w:name w:val="98E39DC41143413ABE4E25BDF60B1D46"/>
-    <w:rsid w:val="005102AE"/>
   </w:style>
 </w:styles>
 </file>
